--- a/Data Structure and Algorithms/02_Linked List/Linked List.docx
+++ b/Data Structure and Algorithms/02_Linked List/Linked List.docx
@@ -256,6 +256,22 @@
       </w:pPr>
       <w:r>
         <w:rPr/>
+        <w:t>POINTS</w:t>
+      </w:r>
+    </w:p>
+    <w:p>
+      <w:pPr>
+        <w:pStyle w:val="TextBody"/>
+        <w:numPr>
+          <w:ilvl w:val="0"/>
+          <w:numId w:val="4"/>
+        </w:numPr>
+        <w:spacing w:before="240" w:after="120"/>
+        <w:rPr/>
+      </w:pPr>
+      <w:r>
+        <w:rPr/>
+        <w:t>Finding middle – by fast and slow pointers</w:t>
       </w:r>
     </w:p>
     <w:sectPr>
@@ -678,6 +694,143 @@
   <w:abstractNum w:abstractNumId="4">
     <w:lvl w:ilvl="0">
       <w:start w:val="1"/>
+      <w:numFmt w:val="bullet"/>
+      <w:lvlText w:val=""/>
+      <w:lvlJc w:val="start"/>
+      <w:pPr>
+        <w:tabs>
+          <w:tab w:val="num" w:pos="720"/>
+        </w:tabs>
+        <w:ind w:start="720" w:hanging="360"/>
+      </w:pPr>
+      <w:rPr>
+        <w:rFonts w:ascii="Symbol" w:hAnsi="Symbol" w:cs="Symbol" w:hint="default"/>
+      </w:rPr>
+    </w:lvl>
+    <w:lvl w:ilvl="1">
+      <w:start w:val="1"/>
+      <w:numFmt w:val="bullet"/>
+      <w:lvlText w:val="◦"/>
+      <w:lvlJc w:val="start"/>
+      <w:pPr>
+        <w:tabs>
+          <w:tab w:val="num" w:pos="1080"/>
+        </w:tabs>
+        <w:ind w:start="1080" w:hanging="360"/>
+      </w:pPr>
+      <w:rPr>
+        <w:rFonts w:ascii="OpenSymbol" w:hAnsi="OpenSymbol" w:cs="OpenSymbol" w:hint="default"/>
+      </w:rPr>
+    </w:lvl>
+    <w:lvl w:ilvl="2">
+      <w:start w:val="1"/>
+      <w:numFmt w:val="bullet"/>
+      <w:lvlText w:val="▪"/>
+      <w:lvlJc w:val="start"/>
+      <w:pPr>
+        <w:tabs>
+          <w:tab w:val="num" w:pos="1440"/>
+        </w:tabs>
+        <w:ind w:start="1440" w:hanging="360"/>
+      </w:pPr>
+      <w:rPr>
+        <w:rFonts w:ascii="OpenSymbol" w:hAnsi="OpenSymbol" w:cs="OpenSymbol" w:hint="default"/>
+      </w:rPr>
+    </w:lvl>
+    <w:lvl w:ilvl="3">
+      <w:start w:val="1"/>
+      <w:numFmt w:val="bullet"/>
+      <w:lvlText w:val=""/>
+      <w:lvlJc w:val="start"/>
+      <w:pPr>
+        <w:tabs>
+          <w:tab w:val="num" w:pos="1800"/>
+        </w:tabs>
+        <w:ind w:start="1800" w:hanging="360"/>
+      </w:pPr>
+      <w:rPr>
+        <w:rFonts w:ascii="Symbol" w:hAnsi="Symbol" w:cs="Symbol" w:hint="default"/>
+      </w:rPr>
+    </w:lvl>
+    <w:lvl w:ilvl="4">
+      <w:start w:val="1"/>
+      <w:numFmt w:val="bullet"/>
+      <w:lvlText w:val="◦"/>
+      <w:lvlJc w:val="start"/>
+      <w:pPr>
+        <w:tabs>
+          <w:tab w:val="num" w:pos="2160"/>
+        </w:tabs>
+        <w:ind w:start="2160" w:hanging="360"/>
+      </w:pPr>
+      <w:rPr>
+        <w:rFonts w:ascii="OpenSymbol" w:hAnsi="OpenSymbol" w:cs="OpenSymbol" w:hint="default"/>
+      </w:rPr>
+    </w:lvl>
+    <w:lvl w:ilvl="5">
+      <w:start w:val="1"/>
+      <w:numFmt w:val="bullet"/>
+      <w:lvlText w:val="▪"/>
+      <w:lvlJc w:val="start"/>
+      <w:pPr>
+        <w:tabs>
+          <w:tab w:val="num" w:pos="2520"/>
+        </w:tabs>
+        <w:ind w:start="2520" w:hanging="360"/>
+      </w:pPr>
+      <w:rPr>
+        <w:rFonts w:ascii="OpenSymbol" w:hAnsi="OpenSymbol" w:cs="OpenSymbol" w:hint="default"/>
+      </w:rPr>
+    </w:lvl>
+    <w:lvl w:ilvl="6">
+      <w:start w:val="1"/>
+      <w:numFmt w:val="bullet"/>
+      <w:lvlText w:val=""/>
+      <w:lvlJc w:val="start"/>
+      <w:pPr>
+        <w:tabs>
+          <w:tab w:val="num" w:pos="2880"/>
+        </w:tabs>
+        <w:ind w:start="2880" w:hanging="360"/>
+      </w:pPr>
+      <w:rPr>
+        <w:rFonts w:ascii="Symbol" w:hAnsi="Symbol" w:cs="Symbol" w:hint="default"/>
+      </w:rPr>
+    </w:lvl>
+    <w:lvl w:ilvl="7">
+      <w:start w:val="1"/>
+      <w:numFmt w:val="bullet"/>
+      <w:lvlText w:val="◦"/>
+      <w:lvlJc w:val="start"/>
+      <w:pPr>
+        <w:tabs>
+          <w:tab w:val="num" w:pos="3240"/>
+        </w:tabs>
+        <w:ind w:start="3240" w:hanging="360"/>
+      </w:pPr>
+      <w:rPr>
+        <w:rFonts w:ascii="OpenSymbol" w:hAnsi="OpenSymbol" w:cs="OpenSymbol" w:hint="default"/>
+      </w:rPr>
+    </w:lvl>
+    <w:lvl w:ilvl="8">
+      <w:start w:val="1"/>
+      <w:numFmt w:val="bullet"/>
+      <w:lvlText w:val="▪"/>
+      <w:lvlJc w:val="start"/>
+      <w:pPr>
+        <w:tabs>
+          <w:tab w:val="num" w:pos="3600"/>
+        </w:tabs>
+        <w:ind w:start="3600" w:hanging="360"/>
+      </w:pPr>
+      <w:rPr>
+        <w:rFonts w:ascii="OpenSymbol" w:hAnsi="OpenSymbol" w:cs="OpenSymbol" w:hint="default"/>
+      </w:rPr>
+    </w:lvl>
+  </w:abstractNum>
+  <w:abstractNum w:abstractNumId="5">
+    <w:lvl w:ilvl="0">
+      <w:start w:val="1"/>
       <w:numFmt w:val="none"/>
       <w:suff w:val="nothing"/>
       <w:lvlText w:val=""/>
@@ -805,6 +958,9 @@
   </w:num>
   <w:num w:numId="4">
     <w:abstractNumId w:val="4"/>
+  </w:num>
+  <w:num w:numId="5">
+    <w:abstractNumId w:val="5"/>
   </w:num>
 </w:numbering>
 </file>
